--- a/docs/Usability Survey.docx
+++ b/docs/Usability Survey.docx
@@ -2735,10 +2735,7 @@
         <w:t>Comments:</w:t>
       </w:r>
       <w:r>
-        <w:t xml:space="preserve"> I</w:t>
-      </w:r>
-      <w:r>
-        <w:t>t Broken</w:t>
+        <w:t xml:space="preserve"> </w:t>
       </w:r>
     </w:p>
     <w:p>
